--- a/Assignment 7 - Servlet Program to Add 2 Numbers/AdithyaG-18BCS102-IWP-Assignment7.docx
+++ b/Assignment 7 - Servlet Program to Add 2 Numbers/AdithyaG-18BCS102-IWP-Assignment7.docx
@@ -137,6 +137,7 @@
         <w:rPr>
           <w:b/>
           <w:bCs/>
+          <w:noProof/>
         </w:rPr>
         <w:drawing>
           <wp:inline distT="0" distB="0" distL="0" distR="0" wp14:anchorId="2E8D98C1" wp14:editId="017A5755">
@@ -203,6 +204,7 @@
         <w:rPr>
           <w:b/>
           <w:bCs/>
+          <w:noProof/>
         </w:rPr>
         <w:drawing>
           <wp:inline distT="0" distB="0" distL="0" distR="0" wp14:anchorId="54619583" wp14:editId="3EB194A3">
@@ -281,6 +283,7 @@
         <w:rPr>
           <w:b/>
           <w:bCs/>
+          <w:noProof/>
         </w:rPr>
         <w:drawing>
           <wp:inline distT="0" distB="0" distL="0" distR="0" wp14:anchorId="416CB551" wp14:editId="30679404">
@@ -364,7 +367,19 @@
           <w:rPr>
             <w:rStyle w:val="Hyperlink"/>
           </w:rPr>
-          <w:t>Click here!</w:t>
+          <w:t>Click h</w:t>
+        </w:r>
+        <w:r>
+          <w:rPr>
+            <w:rStyle w:val="Hyperlink"/>
+          </w:rPr>
+          <w:t>e</w:t>
+        </w:r>
+        <w:r>
+          <w:rPr>
+            <w:rStyle w:val="Hyperlink"/>
+          </w:rPr>
+          <w:t>re!</w:t>
         </w:r>
       </w:hyperlink>
       <w:r>
@@ -407,6 +422,9 @@
         <w:jc w:val="center"/>
       </w:pPr>
       <w:r>
+        <w:rPr>
+          <w:noProof/>
+        </w:rPr>
         <w:drawing>
           <wp:inline distT="0" distB="0" distL="0" distR="0" wp14:anchorId="2B41F1E2" wp14:editId="48763E3E">
             <wp:extent cx="5943600" cy="3341370"/>
